--- a/Notes/Spring Web/Web API and REST Controllers.docx
+++ b/Notes/Spring Web/Web API and REST Controllers.docx
@@ -183,21 +183,12 @@
         </w:rPr>
         <w:t>Чрез анотацията @</w:t>
       </w:r>
-      <w:proofErr w:type="spellStart"/>
       <w:r>
         <w:rPr>
           <w:sz w:val="24"/>
           <w:szCs w:val="24"/>
         </w:rPr>
-        <w:t>ResponseBody</w:t>
-      </w:r>
-      <w:proofErr w:type="spellEnd"/>
-      <w:r>
-        <w:rPr>
-          <w:sz w:val="24"/>
-          <w:szCs w:val="24"/>
-        </w:rPr>
-        <w:t xml:space="preserve">, </w:t>
+        <w:t xml:space="preserve">ResponseBody, </w:t>
       </w:r>
       <w:r>
         <w:rPr>
@@ -396,10 +387,9 @@
         <w:rPr>
           <w:noProof/>
         </w:rPr>
-        <w:lastRenderedPageBreak/>
         <w:drawing>
-          <wp:inline distT="0" distB="0" distL="0" distR="0" wp14:anchorId="00B709C9" wp14:editId="3A4F96EC">
-            <wp:extent cx="5943600" cy="2819400"/>
+          <wp:inline distT="0" distB="0" distL="0" distR="0" wp14:anchorId="00B709C9" wp14:editId="4C7339A5">
+            <wp:extent cx="5319583" cy="2523392"/>
             <wp:effectExtent l="0" t="0" r="0" b="0"/>
             <wp:docPr id="1789060690" name="Picture 1"/>
             <wp:cNvGraphicFramePr>
@@ -421,7 +411,7 @@
                   <pic:spPr>
                     <a:xfrm>
                       <a:off x="0" y="0"/>
-                      <a:ext cx="5943600" cy="2819400"/>
+                      <a:ext cx="5325894" cy="2526386"/>
                     </a:xfrm>
                     <a:prstGeom prst="rect">
                       <a:avLst/>
@@ -455,6 +445,7 @@
         <w:rPr>
           <w:noProof/>
         </w:rPr>
+        <w:lastRenderedPageBreak/>
         <w:drawing>
           <wp:inline distT="0" distB="0" distL="0" distR="0" wp14:anchorId="5655525E" wp14:editId="7A552B78">
             <wp:extent cx="2743200" cy="2758966"/>
@@ -511,6 +502,105 @@
           <w:szCs w:val="28"/>
         </w:rPr>
       </w:pPr>
+      <w:r>
+        <w:rPr>
+          <w:b/>
+          <w:bCs/>
+          <w:sz w:val="28"/>
+          <w:szCs w:val="28"/>
+        </w:rPr>
+        <w:t>-@PostMapping – create</w:t>
+      </w:r>
+    </w:p>
+    <w:p>
+      <w:pPr>
+        <w:rPr>
+          <w:b/>
+          <w:bCs/>
+          <w:sz w:val="28"/>
+          <w:szCs w:val="28"/>
+        </w:rPr>
+      </w:pPr>
+      <w:r>
+        <w:rPr>
+          <w:noProof/>
+        </w:rPr>
+        <w:drawing>
+          <wp:inline distT="0" distB="0" distL="0" distR="0" wp14:anchorId="387F2D2E" wp14:editId="22546BE0">
+            <wp:extent cx="5943600" cy="1506220"/>
+            <wp:effectExtent l="0" t="0" r="0" b="0"/>
+            <wp:docPr id="568455152" name="Picture 1"/>
+            <wp:cNvGraphicFramePr>
+              <a:graphicFrameLocks xmlns:a="http://schemas.openxmlformats.org/drawingml/2006/main" noChangeAspect="1"/>
+            </wp:cNvGraphicFramePr>
+            <a:graphic xmlns:a="http://schemas.openxmlformats.org/drawingml/2006/main">
+              <a:graphicData uri="http://schemas.openxmlformats.org/drawingml/2006/picture">
+                <pic:pic xmlns:pic="http://schemas.openxmlformats.org/drawingml/2006/picture">
+                  <pic:nvPicPr>
+                    <pic:cNvPr id="568455152" name=""/>
+                    <pic:cNvPicPr/>
+                  </pic:nvPicPr>
+                  <pic:blipFill>
+                    <a:blip r:embed="rId8"/>
+                    <a:stretch>
+                      <a:fillRect/>
+                    </a:stretch>
+                  </pic:blipFill>
+                  <pic:spPr>
+                    <a:xfrm>
+                      <a:off x="0" y="0"/>
+                      <a:ext cx="5943600" cy="1506220"/>
+                    </a:xfrm>
+                    <a:prstGeom prst="rect">
+                      <a:avLst/>
+                    </a:prstGeom>
+                  </pic:spPr>
+                </pic:pic>
+              </a:graphicData>
+            </a:graphic>
+          </wp:inline>
+        </w:drawing>
+      </w:r>
+    </w:p>
+    <w:p>
+      <w:pPr>
+        <w:rPr>
+          <w:b/>
+          <w:bCs/>
+          <w:sz w:val="28"/>
+          <w:szCs w:val="28"/>
+        </w:rPr>
+      </w:pPr>
+    </w:p>
+    <w:p>
+      <w:pPr>
+        <w:rPr>
+          <w:b/>
+          <w:bCs/>
+          <w:sz w:val="28"/>
+          <w:szCs w:val="28"/>
+        </w:rPr>
+      </w:pPr>
+    </w:p>
+    <w:p>
+      <w:pPr>
+        <w:rPr>
+          <w:b/>
+          <w:bCs/>
+          <w:sz w:val="28"/>
+          <w:szCs w:val="28"/>
+        </w:rPr>
+      </w:pPr>
+    </w:p>
+    <w:p>
+      <w:pPr>
+        <w:rPr>
+          <w:b/>
+          <w:bCs/>
+          <w:sz w:val="28"/>
+          <w:szCs w:val="28"/>
+        </w:rPr>
+      </w:pPr>
     </w:p>
     <w:p>
       <w:pPr>
@@ -602,9 +692,9 @@
           <w:noProof/>
         </w:rPr>
         <w:drawing>
-          <wp:inline distT="0" distB="0" distL="0" distR="0" wp14:anchorId="2818AF68" wp14:editId="76EA2BAA">
-            <wp:extent cx="5943600" cy="4331335"/>
-            <wp:effectExtent l="0" t="0" r="0" b="0"/>
+          <wp:inline distT="0" distB="0" distL="0" distR="0" wp14:anchorId="2818AF68" wp14:editId="4C13B55F">
+            <wp:extent cx="4563208" cy="3325389"/>
+            <wp:effectExtent l="0" t="0" r="8890" b="8890"/>
             <wp:docPr id="1349943976" name="Picture 1"/>
             <wp:cNvGraphicFramePr>
               <a:graphicFrameLocks xmlns:a="http://schemas.openxmlformats.org/drawingml/2006/main" noChangeAspect="1"/>
@@ -617,7 +707,7 @@
                     <pic:cNvPicPr/>
                   </pic:nvPicPr>
                   <pic:blipFill>
-                    <a:blip r:embed="rId8"/>
+                    <a:blip r:embed="rId9"/>
                     <a:stretch>
                       <a:fillRect/>
                     </a:stretch>
@@ -625,7 +715,7 @@
                   <pic:spPr>
                     <a:xfrm>
                       <a:off x="0" y="0"/>
-                      <a:ext cx="5943600" cy="4331335"/>
+                      <a:ext cx="4573982" cy="3333240"/>
                     </a:xfrm>
                     <a:prstGeom prst="rect">
                       <a:avLst/>
@@ -637,6 +727,876 @@
           </wp:inline>
         </w:drawing>
       </w:r>
+    </w:p>
+    <w:p>
+      <w:pPr>
+        <w:pStyle w:val="ListParagraph"/>
+        <w:rPr>
+          <w:b/>
+          <w:bCs/>
+          <w:sz w:val="28"/>
+          <w:szCs w:val="28"/>
+        </w:rPr>
+      </w:pPr>
+    </w:p>
+    <w:p>
+      <w:pPr>
+        <w:pStyle w:val="ListParagraph"/>
+        <w:rPr>
+          <w:b/>
+          <w:bCs/>
+          <w:sz w:val="28"/>
+          <w:szCs w:val="28"/>
+        </w:rPr>
+      </w:pPr>
+      <w:r>
+        <w:rPr>
+          <w:b/>
+          <w:bCs/>
+          <w:sz w:val="28"/>
+          <w:szCs w:val="28"/>
+        </w:rPr>
+        <w:t>-@DeleteMapping</w:t>
+      </w:r>
+    </w:p>
+    <w:p>
+      <w:pPr>
+        <w:pStyle w:val="ListParagraph"/>
+        <w:rPr>
+          <w:b/>
+          <w:bCs/>
+          <w:sz w:val="28"/>
+          <w:szCs w:val="28"/>
+        </w:rPr>
+      </w:pPr>
+    </w:p>
+    <w:p>
+      <w:pPr>
+        <w:pStyle w:val="ListParagraph"/>
+        <w:rPr>
+          <w:b/>
+          <w:bCs/>
+          <w:sz w:val="28"/>
+          <w:szCs w:val="28"/>
+        </w:rPr>
+      </w:pPr>
+      <w:r>
+        <w:rPr>
+          <w:noProof/>
+        </w:rPr>
+        <w:drawing>
+          <wp:inline distT="0" distB="0" distL="0" distR="0" wp14:anchorId="7CF61A54" wp14:editId="7EC535FE">
+            <wp:extent cx="5943600" cy="1642745"/>
+            <wp:effectExtent l="0" t="0" r="0" b="0"/>
+            <wp:docPr id="1029775898" name="Picture 1"/>
+            <wp:cNvGraphicFramePr>
+              <a:graphicFrameLocks xmlns:a="http://schemas.openxmlformats.org/drawingml/2006/main" noChangeAspect="1"/>
+            </wp:cNvGraphicFramePr>
+            <a:graphic xmlns:a="http://schemas.openxmlformats.org/drawingml/2006/main">
+              <a:graphicData uri="http://schemas.openxmlformats.org/drawingml/2006/picture">
+                <pic:pic xmlns:pic="http://schemas.openxmlformats.org/drawingml/2006/picture">
+                  <pic:nvPicPr>
+                    <pic:cNvPr id="1029775898" name=""/>
+                    <pic:cNvPicPr/>
+                  </pic:nvPicPr>
+                  <pic:blipFill>
+                    <a:blip r:embed="rId10"/>
+                    <a:stretch>
+                      <a:fillRect/>
+                    </a:stretch>
+                  </pic:blipFill>
+                  <pic:spPr>
+                    <a:xfrm>
+                      <a:off x="0" y="0"/>
+                      <a:ext cx="5943600" cy="1642745"/>
+                    </a:xfrm>
+                    <a:prstGeom prst="rect">
+                      <a:avLst/>
+                    </a:prstGeom>
+                  </pic:spPr>
+                </pic:pic>
+              </a:graphicData>
+            </a:graphic>
+          </wp:inline>
+        </w:drawing>
+      </w:r>
+    </w:p>
+    <w:p>
+      <w:pPr>
+        <w:pStyle w:val="ListParagraph"/>
+        <w:rPr>
+          <w:b/>
+          <w:bCs/>
+          <w:sz w:val="28"/>
+          <w:szCs w:val="28"/>
+        </w:rPr>
+      </w:pPr>
+    </w:p>
+    <w:p>
+      <w:pPr>
+        <w:pStyle w:val="ListParagraph"/>
+        <w:rPr>
+          <w:b/>
+          <w:bCs/>
+          <w:sz w:val="28"/>
+          <w:szCs w:val="28"/>
+        </w:rPr>
+      </w:pPr>
+      <w:r>
+        <w:rPr>
+          <w:b/>
+          <w:bCs/>
+          <w:sz w:val="28"/>
+          <w:szCs w:val="28"/>
+        </w:rPr>
+        <w:t>-Get by Id</w:t>
+      </w:r>
+    </w:p>
+    <w:p>
+      <w:pPr>
+        <w:pStyle w:val="ListParagraph"/>
+        <w:rPr>
+          <w:b/>
+          <w:bCs/>
+          <w:sz w:val="28"/>
+          <w:szCs w:val="28"/>
+        </w:rPr>
+      </w:pPr>
+      <w:r>
+        <w:rPr>
+          <w:noProof/>
+        </w:rPr>
+        <w:drawing>
+          <wp:inline distT="0" distB="0" distL="0" distR="0" wp14:anchorId="66F2A955" wp14:editId="1C1690A4">
+            <wp:extent cx="5943600" cy="1751330"/>
+            <wp:effectExtent l="0" t="0" r="0" b="1270"/>
+            <wp:docPr id="1098724572" name="Picture 1"/>
+            <wp:cNvGraphicFramePr>
+              <a:graphicFrameLocks xmlns:a="http://schemas.openxmlformats.org/drawingml/2006/main" noChangeAspect="1"/>
+            </wp:cNvGraphicFramePr>
+            <a:graphic xmlns:a="http://schemas.openxmlformats.org/drawingml/2006/main">
+              <a:graphicData uri="http://schemas.openxmlformats.org/drawingml/2006/picture">
+                <pic:pic xmlns:pic="http://schemas.openxmlformats.org/drawingml/2006/picture">
+                  <pic:nvPicPr>
+                    <pic:cNvPr id="1098724572" name=""/>
+                    <pic:cNvPicPr/>
+                  </pic:nvPicPr>
+                  <pic:blipFill>
+                    <a:blip r:embed="rId11"/>
+                    <a:stretch>
+                      <a:fillRect/>
+                    </a:stretch>
+                  </pic:blipFill>
+                  <pic:spPr>
+                    <a:xfrm>
+                      <a:off x="0" y="0"/>
+                      <a:ext cx="5943600" cy="1751330"/>
+                    </a:xfrm>
+                    <a:prstGeom prst="rect">
+                      <a:avLst/>
+                    </a:prstGeom>
+                  </pic:spPr>
+                </pic:pic>
+              </a:graphicData>
+            </a:graphic>
+          </wp:inline>
+        </w:drawing>
+      </w:r>
+    </w:p>
+    <w:p>
+      <w:pPr>
+        <w:rPr>
+          <w:b/>
+          <w:bCs/>
+          <w:sz w:val="28"/>
+          <w:szCs w:val="28"/>
+        </w:rPr>
+      </w:pPr>
+    </w:p>
+    <w:p>
+      <w:pPr>
+        <w:pStyle w:val="ListParagraph"/>
+        <w:rPr>
+          <w:b/>
+          <w:bCs/>
+          <w:sz w:val="28"/>
+          <w:szCs w:val="28"/>
+        </w:rPr>
+      </w:pPr>
+    </w:p>
+    <w:p>
+      <w:pPr>
+        <w:pStyle w:val="ListParagraph"/>
+        <w:rPr>
+          <w:b/>
+          <w:bCs/>
+          <w:sz w:val="28"/>
+          <w:szCs w:val="28"/>
+        </w:rPr>
+      </w:pPr>
+    </w:p>
+    <w:p>
+      <w:pPr>
+        <w:pStyle w:val="ListParagraph"/>
+        <w:numPr>
+          <w:ilvl w:val="0"/>
+          <w:numId w:val="1"/>
+        </w:numPr>
+        <w:rPr>
+          <w:b/>
+          <w:bCs/>
+          <w:sz w:val="28"/>
+          <w:szCs w:val="28"/>
+        </w:rPr>
+      </w:pPr>
+      <w:r>
+        <w:rPr>
+          <w:b/>
+          <w:bCs/>
+          <w:sz w:val="28"/>
+          <w:szCs w:val="28"/>
+          <w:lang w:val="bg-BG"/>
+        </w:rPr>
+        <w:t xml:space="preserve">Визуализиране на всички книги чрез </w:t>
+      </w:r>
+      <w:r>
+        <w:rPr>
+          <w:b/>
+          <w:bCs/>
+          <w:sz w:val="28"/>
+          <w:szCs w:val="28"/>
+        </w:rPr>
+        <w:t xml:space="preserve">fetch API </w:t>
+      </w:r>
+      <w:r>
+        <w:rPr>
+          <w:b/>
+          <w:bCs/>
+          <w:sz w:val="28"/>
+          <w:szCs w:val="28"/>
+          <w:lang w:val="bg-BG"/>
+        </w:rPr>
+        <w:t>при натискане на бутон</w:t>
+      </w:r>
+    </w:p>
+    <w:p>
+      <w:pPr>
+        <w:pStyle w:val="ListParagraph"/>
+        <w:rPr>
+          <w:b/>
+          <w:bCs/>
+          <w:sz w:val="28"/>
+          <w:szCs w:val="28"/>
+        </w:rPr>
+      </w:pPr>
+      <w:r>
+        <w:rPr>
+          <w:noProof/>
+        </w:rPr>
+        <w:drawing>
+          <wp:inline distT="0" distB="0" distL="0" distR="0" wp14:anchorId="6B214399" wp14:editId="73423A1B">
+            <wp:extent cx="5618285" cy="6634498"/>
+            <wp:effectExtent l="0" t="0" r="1905" b="0"/>
+            <wp:docPr id="1407001736" name="Picture 1"/>
+            <wp:cNvGraphicFramePr>
+              <a:graphicFrameLocks xmlns:a="http://schemas.openxmlformats.org/drawingml/2006/main" noChangeAspect="1"/>
+            </wp:cNvGraphicFramePr>
+            <a:graphic xmlns:a="http://schemas.openxmlformats.org/drawingml/2006/main">
+              <a:graphicData uri="http://schemas.openxmlformats.org/drawingml/2006/picture">
+                <pic:pic xmlns:pic="http://schemas.openxmlformats.org/drawingml/2006/picture">
+                  <pic:nvPicPr>
+                    <pic:cNvPr id="1407001736" name=""/>
+                    <pic:cNvPicPr/>
+                  </pic:nvPicPr>
+                  <pic:blipFill>
+                    <a:blip r:embed="rId12"/>
+                    <a:stretch>
+                      <a:fillRect/>
+                    </a:stretch>
+                  </pic:blipFill>
+                  <pic:spPr>
+                    <a:xfrm>
+                      <a:off x="0" y="0"/>
+                      <a:ext cx="5620509" cy="6637124"/>
+                    </a:xfrm>
+                    <a:prstGeom prst="rect">
+                      <a:avLst/>
+                    </a:prstGeom>
+                  </pic:spPr>
+                </pic:pic>
+              </a:graphicData>
+            </a:graphic>
+          </wp:inline>
+        </w:drawing>
+      </w:r>
+    </w:p>
+    <w:p>
+      <w:pPr>
+        <w:pStyle w:val="ListParagraph"/>
+        <w:rPr>
+          <w:b/>
+          <w:bCs/>
+          <w:sz w:val="28"/>
+          <w:szCs w:val="28"/>
+        </w:rPr>
+      </w:pPr>
+    </w:p>
+    <w:p>
+      <w:pPr>
+        <w:pStyle w:val="ListParagraph"/>
+        <w:rPr>
+          <w:b/>
+          <w:bCs/>
+          <w:sz w:val="28"/>
+          <w:szCs w:val="28"/>
+        </w:rPr>
+      </w:pPr>
+    </w:p>
+    <w:p>
+      <w:pPr>
+        <w:pStyle w:val="ListParagraph"/>
+        <w:numPr>
+          <w:ilvl w:val="0"/>
+          <w:numId w:val="1"/>
+        </w:numPr>
+        <w:rPr>
+          <w:b/>
+          <w:bCs/>
+          <w:sz w:val="28"/>
+          <w:szCs w:val="28"/>
+        </w:rPr>
+      </w:pPr>
+      <w:r>
+        <w:rPr>
+          <w:b/>
+          <w:bCs/>
+          <w:sz w:val="28"/>
+          <w:szCs w:val="28"/>
+        </w:rPr>
+        <w:lastRenderedPageBreak/>
+        <w:t>Add post mapping</w:t>
+      </w:r>
+    </w:p>
+    <w:p>
+      <w:pPr>
+        <w:pStyle w:val="ListParagraph"/>
+        <w:rPr>
+          <w:b/>
+          <w:bCs/>
+          <w:sz w:val="28"/>
+          <w:szCs w:val="28"/>
+        </w:rPr>
+      </w:pPr>
+      <w:r>
+        <w:rPr>
+          <w:noProof/>
+        </w:rPr>
+        <w:drawing>
+          <wp:inline distT="0" distB="0" distL="0" distR="0" wp14:anchorId="4996AEE4" wp14:editId="717565C6">
+            <wp:extent cx="4938200" cy="5934808"/>
+            <wp:effectExtent l="0" t="0" r="0" b="8890"/>
+            <wp:docPr id="1199766958" name="Picture 1"/>
+            <wp:cNvGraphicFramePr>
+              <a:graphicFrameLocks xmlns:a="http://schemas.openxmlformats.org/drawingml/2006/main" noChangeAspect="1"/>
+            </wp:cNvGraphicFramePr>
+            <a:graphic xmlns:a="http://schemas.openxmlformats.org/drawingml/2006/main">
+              <a:graphicData uri="http://schemas.openxmlformats.org/drawingml/2006/picture">
+                <pic:pic xmlns:pic="http://schemas.openxmlformats.org/drawingml/2006/picture">
+                  <pic:nvPicPr>
+                    <pic:cNvPr id="1199766958" name=""/>
+                    <pic:cNvPicPr/>
+                  </pic:nvPicPr>
+                  <pic:blipFill>
+                    <a:blip r:embed="rId13"/>
+                    <a:stretch>
+                      <a:fillRect/>
+                    </a:stretch>
+                  </pic:blipFill>
+                  <pic:spPr>
+                    <a:xfrm>
+                      <a:off x="0" y="0"/>
+                      <a:ext cx="4949977" cy="5948962"/>
+                    </a:xfrm>
+                    <a:prstGeom prst="rect">
+                      <a:avLst/>
+                    </a:prstGeom>
+                  </pic:spPr>
+                </pic:pic>
+              </a:graphicData>
+            </a:graphic>
+          </wp:inline>
+        </w:drawing>
+      </w:r>
+    </w:p>
+    <w:p>
+      <w:pPr>
+        <w:pStyle w:val="ListParagraph"/>
+        <w:rPr>
+          <w:b/>
+          <w:bCs/>
+          <w:sz w:val="28"/>
+          <w:szCs w:val="28"/>
+        </w:rPr>
+      </w:pPr>
+      <w:r>
+        <w:rPr>
+          <w:noProof/>
+        </w:rPr>
+        <w:drawing>
+          <wp:inline distT="0" distB="0" distL="0" distR="0" wp14:anchorId="3423FB6C" wp14:editId="60393632">
+            <wp:extent cx="3965331" cy="1972498"/>
+            <wp:effectExtent l="0" t="0" r="0" b="8890"/>
+            <wp:docPr id="218519851" name="Picture 1"/>
+            <wp:cNvGraphicFramePr>
+              <a:graphicFrameLocks xmlns:a="http://schemas.openxmlformats.org/drawingml/2006/main" noChangeAspect="1"/>
+            </wp:cNvGraphicFramePr>
+            <a:graphic xmlns:a="http://schemas.openxmlformats.org/drawingml/2006/main">
+              <a:graphicData uri="http://schemas.openxmlformats.org/drawingml/2006/picture">
+                <pic:pic xmlns:pic="http://schemas.openxmlformats.org/drawingml/2006/picture">
+                  <pic:nvPicPr>
+                    <pic:cNvPr id="218519851" name=""/>
+                    <pic:cNvPicPr/>
+                  </pic:nvPicPr>
+                  <pic:blipFill>
+                    <a:blip r:embed="rId14"/>
+                    <a:stretch>
+                      <a:fillRect/>
+                    </a:stretch>
+                  </pic:blipFill>
+                  <pic:spPr>
+                    <a:xfrm>
+                      <a:off x="0" y="0"/>
+                      <a:ext cx="4001930" cy="1990703"/>
+                    </a:xfrm>
+                    <a:prstGeom prst="rect">
+                      <a:avLst/>
+                    </a:prstGeom>
+                  </pic:spPr>
+                </pic:pic>
+              </a:graphicData>
+            </a:graphic>
+          </wp:inline>
+        </w:drawing>
+      </w:r>
+    </w:p>
+    <w:p>
+      <w:pPr>
+        <w:pStyle w:val="ListParagraph"/>
+        <w:rPr>
+          <w:b/>
+          <w:bCs/>
+          <w:sz w:val="28"/>
+          <w:szCs w:val="28"/>
+        </w:rPr>
+      </w:pPr>
+      <w:r>
+        <w:rPr>
+          <w:noProof/>
+        </w:rPr>
+        <w:lastRenderedPageBreak/>
+        <w:drawing>
+          <wp:inline distT="0" distB="0" distL="0" distR="0" wp14:anchorId="54487B2E" wp14:editId="657AC42C">
+            <wp:extent cx="4220308" cy="1455279"/>
+            <wp:effectExtent l="0" t="0" r="0" b="0"/>
+            <wp:docPr id="449281646" name="Picture 1"/>
+            <wp:cNvGraphicFramePr>
+              <a:graphicFrameLocks xmlns:a="http://schemas.openxmlformats.org/drawingml/2006/main" noChangeAspect="1"/>
+            </wp:cNvGraphicFramePr>
+            <a:graphic xmlns:a="http://schemas.openxmlformats.org/drawingml/2006/main">
+              <a:graphicData uri="http://schemas.openxmlformats.org/drawingml/2006/picture">
+                <pic:pic xmlns:pic="http://schemas.openxmlformats.org/drawingml/2006/picture">
+                  <pic:nvPicPr>
+                    <pic:cNvPr id="449281646" name=""/>
+                    <pic:cNvPicPr/>
+                  </pic:nvPicPr>
+                  <pic:blipFill>
+                    <a:blip r:embed="rId15"/>
+                    <a:stretch>
+                      <a:fillRect/>
+                    </a:stretch>
+                  </pic:blipFill>
+                  <pic:spPr>
+                    <a:xfrm>
+                      <a:off x="0" y="0"/>
+                      <a:ext cx="4227088" cy="1457617"/>
+                    </a:xfrm>
+                    <a:prstGeom prst="rect">
+                      <a:avLst/>
+                    </a:prstGeom>
+                  </pic:spPr>
+                </pic:pic>
+              </a:graphicData>
+            </a:graphic>
+          </wp:inline>
+        </w:drawing>
+      </w:r>
+    </w:p>
+    <w:p>
+      <w:pPr>
+        <w:pStyle w:val="ListParagraph"/>
+        <w:rPr>
+          <w:b/>
+          <w:bCs/>
+          <w:sz w:val="28"/>
+          <w:szCs w:val="28"/>
+        </w:rPr>
+      </w:pPr>
+    </w:p>
+    <w:p>
+      <w:pPr>
+        <w:pStyle w:val="ListParagraph"/>
+        <w:rPr>
+          <w:b/>
+          <w:bCs/>
+          <w:sz w:val="28"/>
+          <w:szCs w:val="28"/>
+        </w:rPr>
+      </w:pPr>
+    </w:p>
+    <w:p>
+      <w:pPr>
+        <w:pStyle w:val="ListParagraph"/>
+        <w:rPr>
+          <w:b/>
+          <w:bCs/>
+          <w:sz w:val="28"/>
+          <w:szCs w:val="28"/>
+        </w:rPr>
+      </w:pPr>
+    </w:p>
+    <w:p>
+      <w:pPr>
+        <w:pStyle w:val="ListParagraph"/>
+        <w:rPr>
+          <w:b/>
+          <w:bCs/>
+          <w:sz w:val="28"/>
+          <w:szCs w:val="28"/>
+        </w:rPr>
+      </w:pPr>
+    </w:p>
+    <w:p>
+      <w:pPr>
+        <w:pStyle w:val="ListParagraph"/>
+        <w:numPr>
+          <w:ilvl w:val="0"/>
+          <w:numId w:val="1"/>
+        </w:numPr>
+        <w:rPr>
+          <w:b/>
+          <w:bCs/>
+          <w:sz w:val="28"/>
+          <w:szCs w:val="28"/>
+        </w:rPr>
+      </w:pPr>
+      <w:r>
+        <w:rPr>
+          <w:b/>
+          <w:bCs/>
+          <w:sz w:val="28"/>
+          <w:szCs w:val="28"/>
+        </w:rPr>
+        <w:t>Delete post mapping</w:t>
+      </w:r>
+    </w:p>
+    <w:p>
+      <w:pPr>
+        <w:pStyle w:val="ListParagraph"/>
+        <w:rPr>
+          <w:b/>
+          <w:bCs/>
+          <w:sz w:val="28"/>
+          <w:szCs w:val="28"/>
+        </w:rPr>
+      </w:pPr>
+      <w:r>
+        <w:rPr>
+          <w:noProof/>
+        </w:rPr>
+        <w:drawing>
+          <wp:inline distT="0" distB="0" distL="0" distR="0" wp14:anchorId="7753F0A6" wp14:editId="4A00C6FA">
+            <wp:extent cx="5943600" cy="3076575"/>
+            <wp:effectExtent l="0" t="0" r="0" b="9525"/>
+            <wp:docPr id="310100597" name="Picture 1"/>
+            <wp:cNvGraphicFramePr>
+              <a:graphicFrameLocks xmlns:a="http://schemas.openxmlformats.org/drawingml/2006/main" noChangeAspect="1"/>
+            </wp:cNvGraphicFramePr>
+            <a:graphic xmlns:a="http://schemas.openxmlformats.org/drawingml/2006/main">
+              <a:graphicData uri="http://schemas.openxmlformats.org/drawingml/2006/picture">
+                <pic:pic xmlns:pic="http://schemas.openxmlformats.org/drawingml/2006/picture">
+                  <pic:nvPicPr>
+                    <pic:cNvPr id="310100597" name=""/>
+                    <pic:cNvPicPr/>
+                  </pic:nvPicPr>
+                  <pic:blipFill>
+                    <a:blip r:embed="rId16"/>
+                    <a:stretch>
+                      <a:fillRect/>
+                    </a:stretch>
+                  </pic:blipFill>
+                  <pic:spPr>
+                    <a:xfrm>
+                      <a:off x="0" y="0"/>
+                      <a:ext cx="5943600" cy="3076575"/>
+                    </a:xfrm>
+                    <a:prstGeom prst="rect">
+                      <a:avLst/>
+                    </a:prstGeom>
+                  </pic:spPr>
+                </pic:pic>
+              </a:graphicData>
+            </a:graphic>
+          </wp:inline>
+        </w:drawing>
+      </w:r>
+    </w:p>
+    <w:p>
+      <w:pPr>
+        <w:pStyle w:val="ListParagraph"/>
+        <w:rPr>
+          <w:b/>
+          <w:bCs/>
+          <w:sz w:val="28"/>
+          <w:szCs w:val="28"/>
+        </w:rPr>
+      </w:pPr>
+    </w:p>
+    <w:p>
+      <w:pPr>
+        <w:pStyle w:val="ListParagraph"/>
+        <w:rPr>
+          <w:b/>
+          <w:bCs/>
+          <w:sz w:val="28"/>
+          <w:szCs w:val="28"/>
+        </w:rPr>
+      </w:pPr>
+    </w:p>
+    <w:p>
+      <w:pPr>
+        <w:pStyle w:val="ListParagraph"/>
+        <w:rPr>
+          <w:b/>
+          <w:bCs/>
+          <w:sz w:val="28"/>
+          <w:szCs w:val="28"/>
+        </w:rPr>
+      </w:pPr>
+    </w:p>
+    <w:p>
+      <w:pPr>
+        <w:pStyle w:val="ListParagraph"/>
+        <w:rPr>
+          <w:b/>
+          <w:bCs/>
+          <w:sz w:val="28"/>
+          <w:szCs w:val="28"/>
+        </w:rPr>
+      </w:pPr>
+    </w:p>
+    <w:p>
+      <w:pPr>
+        <w:pStyle w:val="ListParagraph"/>
+        <w:rPr>
+          <w:b/>
+          <w:bCs/>
+          <w:sz w:val="28"/>
+          <w:szCs w:val="28"/>
+        </w:rPr>
+      </w:pPr>
+    </w:p>
+    <w:p>
+      <w:pPr>
+        <w:pStyle w:val="ListParagraph"/>
+        <w:rPr>
+          <w:b/>
+          <w:bCs/>
+          <w:sz w:val="28"/>
+          <w:szCs w:val="28"/>
+        </w:rPr>
+      </w:pPr>
+    </w:p>
+    <w:p>
+      <w:pPr>
+        <w:pStyle w:val="ListParagraph"/>
+        <w:rPr>
+          <w:b/>
+          <w:bCs/>
+          <w:sz w:val="28"/>
+          <w:szCs w:val="28"/>
+        </w:rPr>
+      </w:pPr>
+    </w:p>
+    <w:p>
+      <w:pPr>
+        <w:pStyle w:val="ListParagraph"/>
+        <w:rPr>
+          <w:b/>
+          <w:bCs/>
+          <w:sz w:val="28"/>
+          <w:szCs w:val="28"/>
+        </w:rPr>
+      </w:pPr>
+    </w:p>
+    <w:p>
+      <w:pPr>
+        <w:pStyle w:val="ListParagraph"/>
+        <w:rPr>
+          <w:b/>
+          <w:bCs/>
+          <w:sz w:val="28"/>
+          <w:szCs w:val="28"/>
+        </w:rPr>
+      </w:pPr>
+    </w:p>
+    <w:p>
+      <w:pPr>
+        <w:pStyle w:val="ListParagraph"/>
+        <w:rPr>
+          <w:b/>
+          <w:bCs/>
+          <w:sz w:val="28"/>
+          <w:szCs w:val="28"/>
+        </w:rPr>
+      </w:pPr>
+    </w:p>
+    <w:p>
+      <w:pPr>
+        <w:pStyle w:val="ListParagraph"/>
+        <w:numPr>
+          <w:ilvl w:val="0"/>
+          <w:numId w:val="1"/>
+        </w:numPr>
+        <w:rPr>
+          <w:b/>
+          <w:bCs/>
+          <w:sz w:val="28"/>
+          <w:szCs w:val="28"/>
+        </w:rPr>
+      </w:pPr>
+      <w:r>
+        <w:rPr>
+          <w:b/>
+          <w:bCs/>
+          <w:sz w:val="28"/>
+          <w:szCs w:val="28"/>
+        </w:rPr>
+        <w:lastRenderedPageBreak/>
+        <w:t xml:space="preserve">Edit/Update post mapping </w:t>
+      </w:r>
+    </w:p>
+    <w:p>
+      <w:pPr>
+        <w:pStyle w:val="ListParagraph"/>
+        <w:rPr>
+          <w:b/>
+          <w:bCs/>
+          <w:sz w:val="28"/>
+          <w:szCs w:val="28"/>
+        </w:rPr>
+      </w:pPr>
+      <w:r>
+        <w:rPr>
+          <w:noProof/>
+        </w:rPr>
+        <w:drawing>
+          <wp:inline distT="0" distB="0" distL="0" distR="0" wp14:anchorId="0FEE2703" wp14:editId="1CF7B046">
+            <wp:extent cx="4747846" cy="5960745"/>
+            <wp:effectExtent l="0" t="0" r="0" b="1905"/>
+            <wp:docPr id="1920189424" name="Picture 1"/>
+            <wp:cNvGraphicFramePr>
+              <a:graphicFrameLocks xmlns:a="http://schemas.openxmlformats.org/drawingml/2006/main" noChangeAspect="1"/>
+            </wp:cNvGraphicFramePr>
+            <a:graphic xmlns:a="http://schemas.openxmlformats.org/drawingml/2006/main">
+              <a:graphicData uri="http://schemas.openxmlformats.org/drawingml/2006/picture">
+                <pic:pic xmlns:pic="http://schemas.openxmlformats.org/drawingml/2006/picture">
+                  <pic:nvPicPr>
+                    <pic:cNvPr id="1920189424" name=""/>
+                    <pic:cNvPicPr/>
+                  </pic:nvPicPr>
+                  <pic:blipFill>
+                    <a:blip r:embed="rId17"/>
+                    <a:stretch>
+                      <a:fillRect/>
+                    </a:stretch>
+                  </pic:blipFill>
+                  <pic:spPr>
+                    <a:xfrm>
+                      <a:off x="0" y="0"/>
+                      <a:ext cx="4770927" cy="5989722"/>
+                    </a:xfrm>
+                    <a:prstGeom prst="rect">
+                      <a:avLst/>
+                    </a:prstGeom>
+                  </pic:spPr>
+                </pic:pic>
+              </a:graphicData>
+            </a:graphic>
+          </wp:inline>
+        </w:drawing>
+      </w:r>
+    </w:p>
+    <w:p>
+      <w:pPr>
+        <w:pStyle w:val="ListParagraph"/>
+        <w:rPr>
+          <w:b/>
+          <w:bCs/>
+          <w:sz w:val="28"/>
+          <w:szCs w:val="28"/>
+        </w:rPr>
+      </w:pPr>
+      <w:r>
+        <w:rPr>
+          <w:noProof/>
+        </w:rPr>
+        <w:drawing>
+          <wp:inline distT="0" distB="0" distL="0" distR="0" wp14:anchorId="32FF54E2" wp14:editId="0169A6F1">
+            <wp:extent cx="5020408" cy="1862271"/>
+            <wp:effectExtent l="0" t="0" r="0" b="5080"/>
+            <wp:docPr id="921049546" name="Picture 1"/>
+            <wp:cNvGraphicFramePr>
+              <a:graphicFrameLocks xmlns:a="http://schemas.openxmlformats.org/drawingml/2006/main" noChangeAspect="1"/>
+            </wp:cNvGraphicFramePr>
+            <a:graphic xmlns:a="http://schemas.openxmlformats.org/drawingml/2006/main">
+              <a:graphicData uri="http://schemas.openxmlformats.org/drawingml/2006/picture">
+                <pic:pic xmlns:pic="http://schemas.openxmlformats.org/drawingml/2006/picture">
+                  <pic:nvPicPr>
+                    <pic:cNvPr id="921049546" name=""/>
+                    <pic:cNvPicPr/>
+                  </pic:nvPicPr>
+                  <pic:blipFill>
+                    <a:blip r:embed="rId18"/>
+                    <a:stretch>
+                      <a:fillRect/>
+                    </a:stretch>
+                  </pic:blipFill>
+                  <pic:spPr>
+                    <a:xfrm>
+                      <a:off x="0" y="0"/>
+                      <a:ext cx="5101562" cy="1892374"/>
+                    </a:xfrm>
+                    <a:prstGeom prst="rect">
+                      <a:avLst/>
+                    </a:prstGeom>
+                  </pic:spPr>
+                </pic:pic>
+              </a:graphicData>
+            </a:graphic>
+          </wp:inline>
+        </w:drawing>
+      </w:r>
+    </w:p>
+    <w:p>
+      <w:pPr>
+        <w:pStyle w:val="ListParagraph"/>
+        <w:rPr>
+          <w:b/>
+          <w:bCs/>
+          <w:sz w:val="28"/>
+          <w:szCs w:val="28"/>
+        </w:rPr>
+      </w:pPr>
     </w:p>
     <w:sectPr>
       <w:pgSz w:w="12240" w:h="15840"/>
@@ -1265,6 +2225,7 @@
   <w:style w:type="character" w:default="1" w:styleId="DefaultParagraphFont">
     <w:name w:val="Default Paragraph Font"/>
     <w:uiPriority w:val="1"/>
+    <w:semiHidden/>
     <w:unhideWhenUsed/>
   </w:style>
   <w:style w:type="table" w:default="1" w:styleId="TableNormal">

--- a/Notes/Spring Web/Web API and REST Controllers.docx
+++ b/Notes/Spring Web/Web API and REST Controllers.docx
@@ -1590,13 +1590,88 @@
     <w:p>
       <w:pPr>
         <w:pStyle w:val="ListParagraph"/>
-        <w:rPr>
-          <w:b/>
-          <w:bCs/>
-          <w:sz w:val="28"/>
-          <w:szCs w:val="28"/>
-        </w:rPr>
-      </w:pPr>
+        <w:numPr>
+          <w:ilvl w:val="0"/>
+          <w:numId w:val="1"/>
+        </w:numPr>
+        <w:rPr>
+          <w:b/>
+          <w:bCs/>
+          <w:sz w:val="28"/>
+          <w:szCs w:val="28"/>
+        </w:rPr>
+      </w:pPr>
+      <w:r>
+        <w:rPr>
+          <w:b/>
+          <w:bCs/>
+          <w:sz w:val="28"/>
+          <w:szCs w:val="28"/>
+          <w:lang w:val="bg-BG"/>
+        </w:rPr>
+        <w:lastRenderedPageBreak/>
+        <w:t xml:space="preserve">Импортира се скрипта </w:t>
+      </w:r>
+      <w:r>
+        <w:rPr>
+          <w:b/>
+          <w:bCs/>
+          <w:sz w:val="28"/>
+          <w:szCs w:val="28"/>
+        </w:rPr>
+        <w:t>JQuery</w:t>
+      </w:r>
+    </w:p>
+    <w:p>
+      <w:pPr>
+        <w:pStyle w:val="ListParagraph"/>
+        <w:rPr>
+          <w:b/>
+          <w:bCs/>
+          <w:sz w:val="28"/>
+          <w:szCs w:val="28"/>
+        </w:rPr>
+      </w:pPr>
+      <w:r>
+        <w:rPr>
+          <w:noProof/>
+        </w:rPr>
+        <w:drawing>
+          <wp:inline distT="0" distB="0" distL="0" distR="0" wp14:anchorId="002A63A2" wp14:editId="5DB0B20C">
+            <wp:extent cx="5943600" cy="2971800"/>
+            <wp:effectExtent l="0" t="0" r="0" b="0"/>
+            <wp:docPr id="1358835280" name="Picture 1"/>
+            <wp:cNvGraphicFramePr>
+              <a:graphicFrameLocks xmlns:a="http://schemas.openxmlformats.org/drawingml/2006/main" noChangeAspect="1"/>
+            </wp:cNvGraphicFramePr>
+            <a:graphic xmlns:a="http://schemas.openxmlformats.org/drawingml/2006/main">
+              <a:graphicData uri="http://schemas.openxmlformats.org/drawingml/2006/picture">
+                <pic:pic xmlns:pic="http://schemas.openxmlformats.org/drawingml/2006/picture">
+                  <pic:nvPicPr>
+                    <pic:cNvPr id="1358835280" name=""/>
+                    <pic:cNvPicPr/>
+                  </pic:nvPicPr>
+                  <pic:blipFill>
+                    <a:blip r:embed="rId19"/>
+                    <a:stretch>
+                      <a:fillRect/>
+                    </a:stretch>
+                  </pic:blipFill>
+                  <pic:spPr>
+                    <a:xfrm>
+                      <a:off x="0" y="0"/>
+                      <a:ext cx="5943600" cy="2971800"/>
+                    </a:xfrm>
+                    <a:prstGeom prst="rect">
+                      <a:avLst/>
+                    </a:prstGeom>
+                  </pic:spPr>
+                </pic:pic>
+              </a:graphicData>
+            </a:graphic>
+          </wp:inline>
+        </w:drawing>
+      </w:r>
     </w:p>
     <w:sectPr>
       <w:pgSz w:w="12240" w:h="15840"/>

--- a/Notes/Spring Web/Web API and REST Controllers.docx
+++ b/Notes/Spring Web/Web API and REST Controllers.docx
@@ -1661,6 +1661,555 @@
                     <a:xfrm>
                       <a:off x="0" y="0"/>
                       <a:ext cx="5943600" cy="2971800"/>
+                    </a:xfrm>
+                    <a:prstGeom prst="rect">
+                      <a:avLst/>
+                    </a:prstGeom>
+                  </pic:spPr>
+                </pic:pic>
+              </a:graphicData>
+            </a:graphic>
+          </wp:inline>
+        </w:drawing>
+      </w:r>
+    </w:p>
+    <w:p>
+      <w:pPr>
+        <w:pStyle w:val="ListParagraph"/>
+        <w:rPr>
+          <w:b/>
+          <w:bCs/>
+          <w:sz w:val="28"/>
+          <w:szCs w:val="28"/>
+        </w:rPr>
+      </w:pPr>
+    </w:p>
+    <w:p>
+      <w:pPr>
+        <w:pStyle w:val="ListParagraph"/>
+        <w:rPr>
+          <w:b/>
+          <w:bCs/>
+          <w:sz w:val="28"/>
+          <w:szCs w:val="28"/>
+        </w:rPr>
+      </w:pPr>
+    </w:p>
+    <w:p>
+      <w:pPr>
+        <w:pStyle w:val="ListParagraph"/>
+        <w:rPr>
+          <w:b/>
+          <w:bCs/>
+          <w:sz w:val="28"/>
+          <w:szCs w:val="28"/>
+        </w:rPr>
+      </w:pPr>
+    </w:p>
+    <w:p>
+      <w:pPr>
+        <w:pStyle w:val="ListParagraph"/>
+        <w:rPr>
+          <w:b/>
+          <w:bCs/>
+          <w:sz w:val="28"/>
+          <w:szCs w:val="28"/>
+        </w:rPr>
+      </w:pPr>
+    </w:p>
+    <w:p>
+      <w:pPr>
+        <w:pStyle w:val="ListParagraph"/>
+        <w:rPr>
+          <w:b/>
+          <w:bCs/>
+          <w:sz w:val="28"/>
+          <w:szCs w:val="28"/>
+        </w:rPr>
+      </w:pPr>
+    </w:p>
+    <w:p>
+      <w:pPr>
+        <w:pStyle w:val="ListParagraph"/>
+        <w:rPr>
+          <w:b/>
+          <w:bCs/>
+          <w:sz w:val="28"/>
+          <w:szCs w:val="28"/>
+        </w:rPr>
+      </w:pPr>
+    </w:p>
+    <w:p>
+      <w:pPr>
+        <w:pStyle w:val="ListParagraph"/>
+        <w:rPr>
+          <w:b/>
+          <w:bCs/>
+          <w:sz w:val="28"/>
+          <w:szCs w:val="28"/>
+        </w:rPr>
+      </w:pPr>
+    </w:p>
+    <w:p>
+      <w:pPr>
+        <w:pStyle w:val="ListParagraph"/>
+        <w:rPr>
+          <w:b/>
+          <w:bCs/>
+          <w:sz w:val="28"/>
+          <w:szCs w:val="28"/>
+        </w:rPr>
+      </w:pPr>
+    </w:p>
+    <w:p>
+      <w:pPr>
+        <w:pStyle w:val="ListParagraph"/>
+        <w:rPr>
+          <w:b/>
+          <w:bCs/>
+          <w:sz w:val="28"/>
+          <w:szCs w:val="28"/>
+        </w:rPr>
+      </w:pPr>
+    </w:p>
+    <w:p>
+      <w:pPr>
+        <w:pStyle w:val="ListParagraph"/>
+        <w:rPr>
+          <w:b/>
+          <w:bCs/>
+          <w:sz w:val="28"/>
+          <w:szCs w:val="28"/>
+        </w:rPr>
+      </w:pPr>
+    </w:p>
+    <w:p>
+      <w:pPr>
+        <w:pStyle w:val="ListParagraph"/>
+        <w:rPr>
+          <w:b/>
+          <w:bCs/>
+          <w:sz w:val="28"/>
+          <w:szCs w:val="28"/>
+        </w:rPr>
+      </w:pPr>
+    </w:p>
+    <w:p>
+      <w:pPr>
+        <w:pStyle w:val="ListParagraph"/>
+        <w:rPr>
+          <w:b/>
+          <w:bCs/>
+          <w:sz w:val="28"/>
+          <w:szCs w:val="28"/>
+        </w:rPr>
+      </w:pPr>
+    </w:p>
+    <w:p>
+      <w:pPr>
+        <w:pStyle w:val="ListParagraph"/>
+        <w:rPr>
+          <w:b/>
+          <w:bCs/>
+          <w:sz w:val="28"/>
+          <w:szCs w:val="28"/>
+        </w:rPr>
+      </w:pPr>
+    </w:p>
+    <w:p>
+      <w:pPr>
+        <w:pStyle w:val="ListParagraph"/>
+        <w:rPr>
+          <w:b/>
+          <w:bCs/>
+          <w:sz w:val="28"/>
+          <w:szCs w:val="28"/>
+        </w:rPr>
+      </w:pPr>
+    </w:p>
+    <w:p>
+      <w:pPr>
+        <w:pStyle w:val="ListParagraph"/>
+        <w:rPr>
+          <w:b/>
+          <w:bCs/>
+          <w:sz w:val="28"/>
+          <w:szCs w:val="28"/>
+        </w:rPr>
+      </w:pPr>
+    </w:p>
+    <w:p>
+      <w:pPr>
+        <w:pStyle w:val="ListParagraph"/>
+        <w:rPr>
+          <w:b/>
+          <w:bCs/>
+          <w:sz w:val="28"/>
+          <w:szCs w:val="28"/>
+        </w:rPr>
+      </w:pPr>
+    </w:p>
+    <w:p>
+      <w:pPr>
+        <w:pStyle w:val="ListParagraph"/>
+        <w:rPr>
+          <w:b/>
+          <w:bCs/>
+          <w:sz w:val="28"/>
+          <w:szCs w:val="28"/>
+        </w:rPr>
+      </w:pPr>
+    </w:p>
+    <w:p>
+      <w:pPr>
+        <w:pStyle w:val="ListParagraph"/>
+        <w:rPr>
+          <w:b/>
+          <w:bCs/>
+          <w:sz w:val="28"/>
+          <w:szCs w:val="28"/>
+        </w:rPr>
+      </w:pPr>
+    </w:p>
+    <w:p>
+      <w:pPr>
+        <w:pStyle w:val="ListParagraph"/>
+        <w:rPr>
+          <w:b/>
+          <w:bCs/>
+          <w:sz w:val="28"/>
+          <w:szCs w:val="28"/>
+        </w:rPr>
+      </w:pPr>
+    </w:p>
+    <w:p>
+      <w:pPr>
+        <w:pStyle w:val="ListParagraph"/>
+        <w:rPr>
+          <w:b/>
+          <w:bCs/>
+          <w:sz w:val="28"/>
+          <w:szCs w:val="28"/>
+        </w:rPr>
+      </w:pPr>
+    </w:p>
+    <w:p>
+      <w:pPr>
+        <w:pStyle w:val="ListParagraph"/>
+        <w:rPr>
+          <w:b/>
+          <w:bCs/>
+          <w:sz w:val="28"/>
+          <w:szCs w:val="28"/>
+        </w:rPr>
+      </w:pPr>
+    </w:p>
+    <w:p>
+      <w:pPr>
+        <w:pStyle w:val="ListParagraph"/>
+        <w:numPr>
+          <w:ilvl w:val="0"/>
+          <w:numId w:val="1"/>
+        </w:numPr>
+        <w:rPr>
+          <w:b/>
+          <w:bCs/>
+          <w:sz w:val="28"/>
+          <w:szCs w:val="28"/>
+        </w:rPr>
+      </w:pPr>
+      <w:r>
+        <w:rPr>
+          <w:b/>
+          <w:bCs/>
+          <w:sz w:val="28"/>
+          <w:szCs w:val="28"/>
+        </w:rPr>
+        <w:lastRenderedPageBreak/>
+        <w:t>Consuming REST with REST Template</w:t>
+      </w:r>
+    </w:p>
+    <w:p>
+      <w:pPr>
+        <w:pStyle w:val="ListParagraph"/>
+        <w:numPr>
+          <w:ilvl w:val="0"/>
+          <w:numId w:val="2"/>
+        </w:numPr>
+        <w:rPr>
+          <w:sz w:val="24"/>
+          <w:szCs w:val="24"/>
+        </w:rPr>
+      </w:pPr>
+      <w:r>
+        <w:rPr>
+          <w:sz w:val="24"/>
+          <w:szCs w:val="24"/>
+          <w:lang w:val="bg-BG"/>
+        </w:rPr>
+        <w:t xml:space="preserve">Добавя се </w:t>
+      </w:r>
+      <w:r>
+        <w:rPr>
+          <w:sz w:val="24"/>
+          <w:szCs w:val="24"/>
+        </w:rPr>
+        <w:t xml:space="preserve">@Bean </w:t>
+      </w:r>
+      <w:r>
+        <w:rPr>
+          <w:sz w:val="24"/>
+          <w:szCs w:val="24"/>
+          <w:lang w:val="bg-BG"/>
+        </w:rPr>
+        <w:t xml:space="preserve">на </w:t>
+      </w:r>
+      <w:r>
+        <w:rPr>
+          <w:sz w:val="24"/>
+          <w:szCs w:val="24"/>
+        </w:rPr>
+        <w:t>RestTemplate</w:t>
+      </w:r>
+    </w:p>
+    <w:p>
+      <w:pPr>
+        <w:pStyle w:val="ListParagraph"/>
+        <w:rPr>
+          <w:sz w:val="24"/>
+          <w:szCs w:val="24"/>
+        </w:rPr>
+      </w:pPr>
+      <w:r>
+        <w:rPr>
+          <w:noProof/>
+        </w:rPr>
+        <w:drawing>
+          <wp:inline distT="0" distB="0" distL="0" distR="0" wp14:anchorId="622075FF" wp14:editId="1F6A07F2">
+            <wp:extent cx="4691000" cy="1447137"/>
+            <wp:effectExtent l="0" t="0" r="0" b="1270"/>
+            <wp:docPr id="847039488" name="Picture 1"/>
+            <wp:cNvGraphicFramePr>
+              <a:graphicFrameLocks xmlns:a="http://schemas.openxmlformats.org/drawingml/2006/main" noChangeAspect="1"/>
+            </wp:cNvGraphicFramePr>
+            <a:graphic xmlns:a="http://schemas.openxmlformats.org/drawingml/2006/main">
+              <a:graphicData uri="http://schemas.openxmlformats.org/drawingml/2006/picture">
+                <pic:pic xmlns:pic="http://schemas.openxmlformats.org/drawingml/2006/picture">
+                  <pic:nvPicPr>
+                    <pic:cNvPr id="847039488" name=""/>
+                    <pic:cNvPicPr/>
+                  </pic:nvPicPr>
+                  <pic:blipFill>
+                    <a:blip r:embed="rId20"/>
+                    <a:stretch>
+                      <a:fillRect/>
+                    </a:stretch>
+                  </pic:blipFill>
+                  <pic:spPr>
+                    <a:xfrm>
+                      <a:off x="0" y="0"/>
+                      <a:ext cx="4699289" cy="1449694"/>
+                    </a:xfrm>
+                    <a:prstGeom prst="rect">
+                      <a:avLst/>
+                    </a:prstGeom>
+                  </pic:spPr>
+                </pic:pic>
+              </a:graphicData>
+            </a:graphic>
+          </wp:inline>
+        </w:drawing>
+      </w:r>
+    </w:p>
+    <w:p>
+      <w:pPr>
+        <w:pStyle w:val="ListParagraph"/>
+        <w:numPr>
+          <w:ilvl w:val="0"/>
+          <w:numId w:val="2"/>
+        </w:numPr>
+        <w:rPr>
+          <w:sz w:val="24"/>
+          <w:szCs w:val="24"/>
+        </w:rPr>
+      </w:pPr>
+      <w:r>
+        <w:rPr>
+          <w:sz w:val="24"/>
+          <w:szCs w:val="24"/>
+          <w:lang w:val="bg-BG"/>
+        </w:rPr>
+        <w:t xml:space="preserve">Извличане на данни от </w:t>
+      </w:r>
+      <w:r>
+        <w:rPr>
+          <w:sz w:val="24"/>
+          <w:szCs w:val="24"/>
+        </w:rPr>
+        <w:t xml:space="preserve">RestTemplate, </w:t>
+      </w:r>
+      <w:r>
+        <w:rPr>
+          <w:sz w:val="24"/>
+          <w:szCs w:val="24"/>
+          <w:lang w:val="bg-BG"/>
+        </w:rPr>
+        <w:t xml:space="preserve">автоматично се мапват </w:t>
+      </w:r>
+      <w:r>
+        <w:rPr>
+          <w:sz w:val="24"/>
+          <w:szCs w:val="24"/>
+        </w:rPr>
+        <w:t xml:space="preserve">JSON </w:t>
+      </w:r>
+      <w:r>
+        <w:rPr>
+          <w:sz w:val="24"/>
+          <w:szCs w:val="24"/>
+          <w:lang w:val="bg-BG"/>
+        </w:rPr>
+        <w:t>данните, ако полетата отговарят в класовете</w:t>
+      </w:r>
+    </w:p>
+    <w:p>
+      <w:pPr>
+        <w:pStyle w:val="ListParagraph"/>
+        <w:rPr>
+          <w:sz w:val="24"/>
+          <w:szCs w:val="24"/>
+        </w:rPr>
+      </w:pPr>
+      <w:r>
+        <w:rPr>
+          <w:noProof/>
+        </w:rPr>
+        <w:drawing>
+          <wp:inline distT="0" distB="0" distL="0" distR="0" wp14:anchorId="77388F81" wp14:editId="16264B42">
+            <wp:extent cx="4564048" cy="4125833"/>
+            <wp:effectExtent l="0" t="0" r="8255" b="8255"/>
+            <wp:docPr id="78836171" name="Picture 1"/>
+            <wp:cNvGraphicFramePr>
+              <a:graphicFrameLocks xmlns:a="http://schemas.openxmlformats.org/drawingml/2006/main" noChangeAspect="1"/>
+            </wp:cNvGraphicFramePr>
+            <a:graphic xmlns:a="http://schemas.openxmlformats.org/drawingml/2006/main">
+              <a:graphicData uri="http://schemas.openxmlformats.org/drawingml/2006/picture">
+                <pic:pic xmlns:pic="http://schemas.openxmlformats.org/drawingml/2006/picture">
+                  <pic:nvPicPr>
+                    <pic:cNvPr id="78836171" name=""/>
+                    <pic:cNvPicPr/>
+                  </pic:nvPicPr>
+                  <pic:blipFill>
+                    <a:blip r:embed="rId21"/>
+                    <a:stretch>
+                      <a:fillRect/>
+                    </a:stretch>
+                  </pic:blipFill>
+                  <pic:spPr>
+                    <a:xfrm>
+                      <a:off x="0" y="0"/>
+                      <a:ext cx="4567717" cy="4129150"/>
+                    </a:xfrm>
+                    <a:prstGeom prst="rect">
+                      <a:avLst/>
+                    </a:prstGeom>
+                  </pic:spPr>
+                </pic:pic>
+              </a:graphicData>
+            </a:graphic>
+          </wp:inline>
+        </w:drawing>
+      </w:r>
+    </w:p>
+    <w:p>
+      <w:pPr>
+        <w:pStyle w:val="ListParagraph"/>
+        <w:numPr>
+          <w:ilvl w:val="0"/>
+          <w:numId w:val="2"/>
+        </w:numPr>
+        <w:rPr>
+          <w:sz w:val="24"/>
+          <w:szCs w:val="24"/>
+          <w:lang w:val="bg-BG"/>
+        </w:rPr>
+      </w:pPr>
+      <w:r>
+        <w:rPr>
+          <w:sz w:val="24"/>
+          <w:szCs w:val="24"/>
+        </w:rPr>
+        <w:t xml:space="preserve">Author – </w:t>
+      </w:r>
+      <w:r>
+        <w:rPr>
+          <w:sz w:val="24"/>
+          <w:szCs w:val="24"/>
+          <w:lang w:val="bg-BG"/>
+        </w:rPr>
+        <w:t xml:space="preserve">може да се прилагат </w:t>
+      </w:r>
+      <w:r>
+        <w:rPr>
+          <w:sz w:val="24"/>
+          <w:szCs w:val="24"/>
+        </w:rPr>
+        <w:t xml:space="preserve">JSON </w:t>
+      </w:r>
+      <w:r>
+        <w:rPr>
+          <w:sz w:val="24"/>
+          <w:szCs w:val="24"/>
+          <w:lang w:val="bg-BG"/>
+        </w:rPr>
+        <w:t>анотации (</w:t>
+      </w:r>
+      <w:r>
+        <w:rPr>
+          <w:sz w:val="24"/>
+          <w:szCs w:val="24"/>
+        </w:rPr>
+        <w:t>ignore, include, etc..)</w:t>
+      </w:r>
+    </w:p>
+    <w:p>
+      <w:pPr>
+        <w:pStyle w:val="ListParagraph"/>
+        <w:rPr>
+          <w:sz w:val="24"/>
+          <w:szCs w:val="24"/>
+          <w:lang w:val="bg-BG"/>
+        </w:rPr>
+      </w:pPr>
+      <w:r>
+        <w:rPr>
+          <w:noProof/>
+        </w:rPr>
+        <w:drawing>
+          <wp:inline distT="0" distB="0" distL="0" distR="0" wp14:anchorId="092F02C7" wp14:editId="6B8A361A">
+            <wp:extent cx="2695575" cy="1057275"/>
+            <wp:effectExtent l="0" t="0" r="9525" b="9525"/>
+            <wp:docPr id="2125939097" name="Picture 1"/>
+            <wp:cNvGraphicFramePr>
+              <a:graphicFrameLocks xmlns:a="http://schemas.openxmlformats.org/drawingml/2006/main" noChangeAspect="1"/>
+            </wp:cNvGraphicFramePr>
+            <a:graphic xmlns:a="http://schemas.openxmlformats.org/drawingml/2006/main">
+              <a:graphicData uri="http://schemas.openxmlformats.org/drawingml/2006/picture">
+                <pic:pic xmlns:pic="http://schemas.openxmlformats.org/drawingml/2006/picture">
+                  <pic:nvPicPr>
+                    <pic:cNvPr id="2125939097" name=""/>
+                    <pic:cNvPicPr/>
+                  </pic:nvPicPr>
+                  <pic:blipFill>
+                    <a:blip r:embed="rId22"/>
+                    <a:stretch>
+                      <a:fillRect/>
+                    </a:stretch>
+                  </pic:blipFill>
+                  <pic:spPr>
+                    <a:xfrm>
+                      <a:off x="0" y="0"/>
+                      <a:ext cx="2695575" cy="1057275"/>
                     </a:xfrm>
                     <a:prstGeom prst="rect">
                       <a:avLst/>

--- a/Notes/Spring Web/Web API and REST Controllers.docx
+++ b/Notes/Spring Web/Web API and REST Controllers.docx
@@ -372,7 +372,14 @@
           <w:sz w:val="28"/>
           <w:szCs w:val="28"/>
         </w:rPr>
-        <w:t>request body + status code</w:t>
+        <w:t>response</w:t>
+      </w:r>
+      <w:r>
+        <w:rPr>
+          <w:sz w:val="28"/>
+          <w:szCs w:val="28"/>
+        </w:rPr>
+        <w:t xml:space="preserve"> body + status code</w:t>
       </w:r>
     </w:p>
     <w:p>
@@ -3180,4 +3187,10 @@
     </a:ext>
   </a:extLst>
 </a:theme>
+</file>
+
+<file path=docMetadata/LabelInfo.xml><?xml version="1.0" encoding="utf-8"?>
+<clbl:labelList xmlns:clbl="http://schemas.microsoft.com/office/2020/mipLabelMetadata">
+  <clbl:label id="{9d258917-277f-42cd-a3cd-14c4e9ee58bc}" enabled="1" method="Standard" siteId="{38ae3bcd-9579-4fd4-adda-b42e1495d55a}" contentBits="0" removed="0"/>
+</clbl:labelList>
 </file>